--- a/6愿景与范围文件/PRD-2017-G17-用户群分类文档V0.2.docx
+++ b/6愿景与范围文件/PRD-2017-G17-用户群分类文档V0.2.docx
@@ -246,16 +246,7 @@
           <w:sz w:val="32"/>
           <w:szCs w:val="32"/>
         </w:rPr>
-        <w:t>:0.</w:t>
-      </w:r>
-      <w:r>
-        <w:rPr>
-          <w:rFonts w:ascii="Arial" w:hAnsi="宋体" w:cs="Arial" w:hint="eastAsia"/>
-          <w:b/>
-          <w:sz w:val="32"/>
-          <w:szCs w:val="32"/>
-        </w:rPr>
-        <w:t>2</w:t>
+        <w:t>:0.2</w:t>
       </w:r>
     </w:p>
     <w:p>
@@ -539,6 +530,7 @@
                 <w:szCs w:val="24"/>
               </w:rPr>
             </w:pPr>
+            <w:proofErr w:type="gramStart"/>
             <w:r>
               <w:rPr>
                 <w:rFonts w:ascii="宋体" w:hAnsi="宋体" w:hint="eastAsia"/>
@@ -546,6 +538,7 @@
               </w:rPr>
               <w:t>周盛</w:t>
             </w:r>
+            <w:proofErr w:type="gramEnd"/>
           </w:p>
         </w:tc>
       </w:tr>
@@ -1024,7 +1017,23 @@
                 <w:rFonts w:ascii="宋体" w:hAnsi="宋体" w:hint="eastAsia"/>
                 <w:szCs w:val="24"/>
               </w:rPr>
-              <w:t>杨枨老师</w:t>
+              <w:t>杨</w:t>
+            </w:r>
+            <w:proofErr w:type="gramStart"/>
+            <w:r>
+              <w:rPr>
+                <w:rFonts w:ascii="宋体" w:hAnsi="宋体" w:hint="eastAsia"/>
+                <w:szCs w:val="24"/>
+              </w:rPr>
+              <w:t>枨</w:t>
+            </w:r>
+            <w:proofErr w:type="gramEnd"/>
+            <w:r>
+              <w:rPr>
+                <w:rFonts w:ascii="宋体" w:hAnsi="宋体" w:hint="eastAsia"/>
+                <w:szCs w:val="24"/>
+              </w:rPr>
+              <w:t>老师</w:t>
             </w:r>
           </w:p>
         </w:tc>
@@ -1057,6 +1066,7 @@
                 <w:rFonts w:ascii="宋体" w:hAnsi="宋体"/>
               </w:rPr>
             </w:pPr>
+            <w:proofErr w:type="spellStart"/>
             <w:r>
               <w:rPr>
                 <w:rFonts w:ascii="宋体" w:hAnsi="宋体" w:hint="eastAsia"/>
@@ -1071,6 +1081,7 @@
                 </w:rPr>
                 <w:t>yangc@zucc.edu.cn</w:t>
               </w:r>
+              <w:proofErr w:type="spellEnd"/>
             </w:hyperlink>
           </w:p>
         </w:tc>
@@ -1090,7 +1101,39 @@
                 <w:rFonts w:ascii="宋体" w:hAnsi="宋体" w:hint="eastAsia"/>
                 <w:szCs w:val="24"/>
               </w:rPr>
-              <w:t>杨枨老师作为本项目的发起人，同时也是本课程的直接授课教师，在开发和使用上可以给出需求，具有很强的代表性。同时杨枨老师作为一个在互联网行业，特别是在软件工程行业涉猎广泛，拥有多年的教学经验，对于该项目有极大的指导性作用。</w:t>
+              <w:t>杨</w:t>
+            </w:r>
+            <w:proofErr w:type="gramStart"/>
+            <w:r>
+              <w:rPr>
+                <w:rFonts w:ascii="宋体" w:hAnsi="宋体" w:hint="eastAsia"/>
+                <w:szCs w:val="24"/>
+              </w:rPr>
+              <w:t>枨</w:t>
+            </w:r>
+            <w:proofErr w:type="gramEnd"/>
+            <w:r>
+              <w:rPr>
+                <w:rFonts w:ascii="宋体" w:hAnsi="宋体" w:hint="eastAsia"/>
+                <w:szCs w:val="24"/>
+              </w:rPr>
+              <w:t>老师作为本项目的发起人，同时也是本课程的直接授课教师，在开发和使用上可以给出需求，具有很强的代表性。同时杨</w:t>
+            </w:r>
+            <w:proofErr w:type="gramStart"/>
+            <w:r>
+              <w:rPr>
+                <w:rFonts w:ascii="宋体" w:hAnsi="宋体" w:hint="eastAsia"/>
+                <w:szCs w:val="24"/>
+              </w:rPr>
+              <w:t>枨</w:t>
+            </w:r>
+            <w:proofErr w:type="gramEnd"/>
+            <w:r>
+              <w:rPr>
+                <w:rFonts w:ascii="宋体" w:hAnsi="宋体" w:hint="eastAsia"/>
+                <w:szCs w:val="24"/>
+              </w:rPr>
+              <w:t>老师作为一个在互联网行业，特别是在软件工程行业涉猎广泛，拥有多年的教学经验，对于该项目有极大的指导性作用。</w:t>
             </w:r>
           </w:p>
         </w:tc>
@@ -1110,7 +1153,23 @@
                 <w:rFonts w:ascii="宋体" w:hAnsi="宋体" w:hint="eastAsia"/>
                 <w:szCs w:val="24"/>
               </w:rPr>
-              <w:t>项目小组在开发过程中遇到问题可以及时与杨枨老师进行沟通，获取指导性意见。</w:t>
+              <w:t>项目小组在开发过程中遇到问题可以及时与杨</w:t>
+            </w:r>
+            <w:proofErr w:type="gramStart"/>
+            <w:r>
+              <w:rPr>
+                <w:rFonts w:ascii="宋体" w:hAnsi="宋体" w:hint="eastAsia"/>
+                <w:szCs w:val="24"/>
+              </w:rPr>
+              <w:t>枨</w:t>
+            </w:r>
+            <w:proofErr w:type="gramEnd"/>
+            <w:r>
+              <w:rPr>
+                <w:rFonts w:ascii="宋体" w:hAnsi="宋体" w:hint="eastAsia"/>
+                <w:szCs w:val="24"/>
+              </w:rPr>
+              <w:t>老师进行沟通，获取指导性意见。</w:t>
             </w:r>
           </w:p>
         </w:tc>
@@ -1190,12 +1249,21 @@
                 <w:szCs w:val="24"/>
               </w:rPr>
             </w:pPr>
-            <w:r>
-              <w:rPr>
-                <w:rFonts w:ascii="宋体" w:hAnsi="宋体" w:hint="eastAsia"/>
-                <w:szCs w:val="24"/>
-              </w:rPr>
-              <w:t>葛倍良</w:t>
+            <w:proofErr w:type="gramStart"/>
+            <w:r>
+              <w:rPr>
+                <w:rFonts w:ascii="宋体" w:hAnsi="宋体" w:hint="eastAsia"/>
+                <w:szCs w:val="24"/>
+              </w:rPr>
+              <w:t>葛倍</w:t>
+            </w:r>
+            <w:proofErr w:type="gramEnd"/>
+            <w:r>
+              <w:rPr>
+                <w:rFonts w:ascii="宋体" w:hAnsi="宋体" w:hint="eastAsia"/>
+                <w:szCs w:val="24"/>
+              </w:rPr>
+              <w:t>良</w:t>
             </w:r>
           </w:p>
         </w:tc>
@@ -1215,14 +1283,7 @@
                 <w:rFonts w:ascii="宋体" w:hAnsi="宋体" w:hint="eastAsia"/>
                 <w:szCs w:val="24"/>
               </w:rPr>
-              <w:t>MAIL</w:t>
-            </w:r>
-            <w:r>
-              <w:rPr>
-                <w:rFonts w:ascii="宋体" w:hAnsi="宋体" w:hint="eastAsia"/>
-                <w:szCs w:val="24"/>
-              </w:rPr>
-              <w:t>：</w:t>
+              <w:t>MAIL：</w:t>
             </w:r>
             <w:hyperlink r:id="rId15" w:history="1">
               <w:r>
@@ -1279,14 +1340,7 @@
                 <w:rFonts w:ascii="宋体" w:hAnsi="宋体" w:hint="eastAsia"/>
                 <w:szCs w:val="24"/>
               </w:rPr>
-              <w:t>在软件开发过程中一直积极学习，长期在图书馆中学习相关知识</w:t>
-            </w:r>
-            <w:r>
-              <w:rPr>
-                <w:rFonts w:ascii="宋体" w:hAnsi="宋体" w:hint="eastAsia"/>
-                <w:szCs w:val="24"/>
-              </w:rPr>
-              <w:t>。</w:t>
+              <w:t>在软件开发过程中一直积极学习，长期在图书馆中学习相关知识。</w:t>
             </w:r>
           </w:p>
         </w:tc>
@@ -1306,14 +1360,7 @@
                 <w:rFonts w:ascii="宋体" w:hAnsi="宋体" w:hint="eastAsia"/>
                 <w:szCs w:val="24"/>
               </w:rPr>
-              <w:t>提供学生的需求，同时作为开发者对软件开发过程有更多的思考</w:t>
-            </w:r>
-            <w:r>
-              <w:rPr>
-                <w:rFonts w:ascii="宋体" w:hAnsi="宋体" w:hint="eastAsia"/>
-                <w:szCs w:val="24"/>
-              </w:rPr>
-              <w:t>。</w:t>
+              <w:t>提供学生的需求，同时作为开发者对软件开发过程有更多的思考。</w:t>
             </w:r>
           </w:p>
         </w:tc>
@@ -1386,6 +1433,7 @@
                 <w:szCs w:val="24"/>
               </w:rPr>
             </w:pPr>
+            <w:proofErr w:type="gramStart"/>
             <w:r>
               <w:rPr>
                 <w:rFonts w:ascii="宋体" w:hAnsi="宋体" w:hint="eastAsia"/>
@@ -1393,6 +1441,7 @@
               </w:rPr>
               <w:t>黄鹏宇</w:t>
             </w:r>
+            <w:proofErr w:type="gramEnd"/>
           </w:p>
         </w:tc>
         <w:tc>
@@ -1483,14 +1532,7 @@
                 <w:rFonts w:ascii="宋体" w:hAnsi="宋体" w:hint="eastAsia"/>
                 <w:szCs w:val="24"/>
               </w:rPr>
-              <w:t>对于软件开发及编码有极强的学习兴趣</w:t>
-            </w:r>
-            <w:r>
-              <w:rPr>
-                <w:rFonts w:ascii="宋体" w:hAnsi="宋体" w:hint="eastAsia"/>
-                <w:szCs w:val="24"/>
-              </w:rPr>
-              <w:t>。</w:t>
+              <w:t>对于软件开发及编码有极强的学习兴趣。</w:t>
             </w:r>
           </w:p>
         </w:tc>
@@ -1510,14 +1552,7 @@
                 <w:rFonts w:ascii="宋体" w:hAnsi="宋体" w:hint="eastAsia"/>
                 <w:szCs w:val="24"/>
               </w:rPr>
-              <w:t>提供关于游客的需求</w:t>
-            </w:r>
-            <w:r>
-              <w:rPr>
-                <w:rFonts w:ascii="宋体" w:hAnsi="宋体" w:hint="eastAsia"/>
-                <w:szCs w:val="24"/>
-              </w:rPr>
-              <w:t>。</w:t>
+              <w:t>提供关于游客的需求。</w:t>
             </w:r>
           </w:p>
         </w:tc>
@@ -1589,13 +1624,6 @@
                 <w:szCs w:val="24"/>
               </w:rPr>
             </w:pPr>
-            <w:r>
-              <w:rPr>
-                <w:rFonts w:ascii="宋体" w:hAnsi="宋体" w:hint="eastAsia"/>
-                <w:szCs w:val="24"/>
-              </w:rPr>
-              <w:t>陈泓见</w:t>
-            </w:r>
           </w:p>
         </w:tc>
         <w:tc>
@@ -1610,106 +1638,17 @@
             </w:pPr>
             <w:r>
               <w:rPr>
-                <w:rFonts w:ascii="宋体" w:hAnsi="宋体" w:hint="eastAsia"/>
-              </w:rPr>
-              <w:t>TEL:</w:t>
-            </w:r>
-            <w:r>
-              <w:rPr>
-                <w:rFonts w:ascii="宋体" w:hAnsi="宋体"/>
-              </w:rPr>
-              <w:t>1585826</w:t>
-            </w:r>
-            <w:r>
-              <w:rPr>
-                <w:rFonts w:ascii="宋体" w:hAnsi="宋体"/>
-              </w:rPr>
-              <w:t>2015</w:t>
-            </w:r>
-          </w:p>
-          <w:p>
-            <w:pPr>
-              <w:rPr>
-                <w:rFonts w:ascii="宋体" w:hAnsi="宋体"/>
-              </w:rPr>
-            </w:pPr>
-            <w:r>
-              <w:rPr>
-                <w:rFonts w:ascii="宋体" w:hAnsi="宋体" w:hint="eastAsia"/>
-              </w:rPr>
-              <w:t>MAIL:</w:t>
-            </w:r>
-            <w:bookmarkStart w:id="0" w:name="_GoBack"/>
-            <w:bookmarkEnd w:id="0"/>
-            <w:r>
-              <w:rPr>
-                <w:rFonts w:ascii="宋体" w:hAnsi="宋体" w:cs="Times New Roman"/>
-              </w:rPr>
-              <w:fldChar w:fldCharType="begin"/>
-            </w:r>
-            <w:r>
-              <w:rPr>
-                <w:rFonts w:ascii="宋体" w:hAnsi="宋体" w:cs="Times New Roman"/>
-              </w:rPr>
-              <w:instrText xml:space="preserve"> HYPERLINK "mailto:</w:instrText>
-            </w:r>
-            <w:r>
-              <w:rPr>
-                <w:rFonts w:ascii="宋体" w:hAnsi="宋体" w:cs="Times New Roman"/>
-              </w:rPr>
-              <w:instrText>31501362@</w:instrText>
-            </w:r>
-            <w:r>
-              <w:rPr>
-                <w:rFonts w:ascii="宋体" w:hAnsi="宋体" w:cs="Times New Roman" w:hint="eastAsia"/>
-              </w:rPr>
-              <w:instrText>stu.</w:instrText>
-            </w:r>
-            <w:r>
-              <w:rPr>
-                <w:rFonts w:ascii="宋体" w:hAnsi="宋体" w:cs="Times New Roman"/>
-              </w:rPr>
-              <w:instrText>zucc.edu.cn</w:instrText>
-            </w:r>
-            <w:r>
-              <w:rPr>
-                <w:rFonts w:ascii="宋体" w:hAnsi="宋体" w:cs="Times New Roman"/>
-              </w:rPr>
-              <w:instrText xml:space="preserve">" </w:instrText>
-            </w:r>
-            <w:r>
-              <w:rPr>
-                <w:rFonts w:ascii="宋体" w:hAnsi="宋体" w:cs="Times New Roman"/>
-              </w:rPr>
-              <w:fldChar w:fldCharType="separate"/>
-            </w:r>
-            <w:r>
-              <w:rPr>
-                <w:rStyle w:val="a5"/>
-                <w:rFonts w:ascii="宋体" w:hAnsi="宋体"/>
-              </w:rPr>
-              <w:t>31501362@</w:t>
-            </w:r>
-            <w:r>
-              <w:rPr>
-                <w:rStyle w:val="a5"/>
-                <w:rFonts w:ascii="宋体" w:hAnsi="宋体" w:hint="eastAsia"/>
-              </w:rPr>
-              <w:t>stu.</w:t>
-            </w:r>
-            <w:r>
-              <w:rPr>
-                <w:rStyle w:val="a5"/>
-                <w:rFonts w:ascii="宋体" w:hAnsi="宋体"/>
-              </w:rPr>
-              <w:t>zucc.edu.cn</w:t>
-            </w:r>
-            <w:r>
-              <w:rPr>
-                <w:rFonts w:ascii="宋体" w:hAnsi="宋体" w:cs="Times New Roman"/>
-              </w:rPr>
-              <w:fldChar w:fldCharType="end"/>
-            </w:r>
+                <w:rFonts w:ascii="宋体" w:hAnsi="宋体"/>
+              </w:rPr>
+              <w:t xml:space="preserve"> </w:t>
+            </w:r>
+          </w:p>
+          <w:p>
+            <w:pPr>
+              <w:rPr>
+                <w:rFonts w:ascii="宋体" w:hAnsi="宋体"/>
+              </w:rPr>
+            </w:pPr>
           </w:p>
         </w:tc>
         <w:tc>
@@ -1728,14 +1667,23 @@
                 <w:rFonts w:ascii="宋体" w:hAnsi="宋体" w:hint="eastAsia"/>
                 <w:szCs w:val="24"/>
               </w:rPr>
-              <w:t>是本次项目的项目经理，直接负责本次项目，对项目过程及进度进行直接控制，是管理员的不二人选，同时具有较强的领导力及判断力</w:t>
-            </w:r>
-            <w:r>
-              <w:rPr>
-                <w:rFonts w:ascii="宋体" w:hAnsi="宋体" w:hint="eastAsia"/>
-                <w:szCs w:val="24"/>
-              </w:rPr>
-              <w:t>。</w:t>
+              <w:t>是本次项目的项目经理，直接负责本次项目，对项目过程及进度进行直接控制，是管理员的</w:t>
+            </w:r>
+            <w:proofErr w:type="gramStart"/>
+            <w:r>
+              <w:rPr>
+                <w:rFonts w:ascii="宋体" w:hAnsi="宋体" w:hint="eastAsia"/>
+                <w:szCs w:val="24"/>
+              </w:rPr>
+              <w:t>不</w:t>
+            </w:r>
+            <w:proofErr w:type="gramEnd"/>
+            <w:r>
+              <w:rPr>
+                <w:rFonts w:ascii="宋体" w:hAnsi="宋体" w:hint="eastAsia"/>
+                <w:szCs w:val="24"/>
+              </w:rPr>
+              <w:t>二人选，同时具有较强的领导力及判断力。</w:t>
             </w:r>
           </w:p>
         </w:tc>
@@ -1755,375 +1703,7 @@
                 <w:rFonts w:ascii="宋体" w:hAnsi="宋体" w:hint="eastAsia"/>
                 <w:szCs w:val="24"/>
               </w:rPr>
-              <w:t>提供管理员需求并对本次项目进行进度及过程的控制</w:t>
-            </w:r>
-            <w:r>
-              <w:rPr>
-                <w:rFonts w:ascii="宋体" w:hAnsi="宋体" w:hint="eastAsia"/>
-                <w:szCs w:val="24"/>
-              </w:rPr>
-              <w:t>。</w:t>
-            </w:r>
-          </w:p>
-        </w:tc>
-      </w:tr>
-      <w:tr>
-        <w:tc>
-          <w:tcPr>
-            <w:tcW w:w="1420" w:type="dxa"/>
-          </w:tcPr>
-          <w:p>
-            <w:pPr>
-              <w:rPr>
-                <w:rFonts w:ascii="宋体" w:hAnsi="宋体"/>
-                <w:szCs w:val="24"/>
-              </w:rPr>
-            </w:pPr>
-            <w:r>
-              <w:rPr>
-                <w:rFonts w:ascii="宋体" w:hAnsi="宋体" w:hint="eastAsia"/>
-                <w:szCs w:val="24"/>
-              </w:rPr>
-              <w:t>网站代言人</w:t>
-            </w:r>
-          </w:p>
-        </w:tc>
-        <w:tc>
-          <w:tcPr>
-            <w:tcW w:w="1420" w:type="dxa"/>
-          </w:tcPr>
-          <w:p>
-            <w:pPr>
-              <w:rPr>
-                <w:rFonts w:ascii="宋体" w:hAnsi="宋体"/>
-                <w:szCs w:val="24"/>
-              </w:rPr>
-            </w:pPr>
-            <w:r>
-              <w:rPr>
-                <w:rFonts w:ascii="宋体" w:hAnsi="宋体" w:hint="eastAsia"/>
-                <w:szCs w:val="24"/>
-              </w:rPr>
-              <w:t>普通用户</w:t>
-            </w:r>
-          </w:p>
-          <w:p>
-            <w:pPr>
-              <w:rPr>
-                <w:rFonts w:ascii="宋体" w:hAnsi="宋体"/>
-                <w:szCs w:val="24"/>
-              </w:rPr>
-            </w:pPr>
-            <w:r>
-              <w:rPr>
-                <w:rFonts w:ascii="宋体" w:hAnsi="宋体" w:hint="eastAsia"/>
-                <w:szCs w:val="24"/>
-              </w:rPr>
-              <w:t>其他用户</w:t>
-            </w:r>
-          </w:p>
-        </w:tc>
-        <w:tc>
-          <w:tcPr>
-            <w:tcW w:w="1420" w:type="dxa"/>
-          </w:tcPr>
-          <w:p>
-            <w:pPr>
-              <w:rPr>
-                <w:rFonts w:ascii="宋体" w:hAnsi="宋体"/>
-                <w:szCs w:val="24"/>
-              </w:rPr>
-            </w:pPr>
-            <w:r>
-              <w:rPr>
-                <w:rFonts w:ascii="宋体" w:hAnsi="宋体" w:hint="eastAsia"/>
-                <w:szCs w:val="24"/>
-              </w:rPr>
-              <w:t>蒋家俊</w:t>
-            </w:r>
-          </w:p>
-        </w:tc>
-        <w:tc>
-          <w:tcPr>
-            <w:tcW w:w="1420" w:type="dxa"/>
-          </w:tcPr>
-          <w:p>
-            <w:pPr>
-              <w:rPr>
-                <w:rFonts w:ascii="宋体" w:hAnsi="宋体"/>
-              </w:rPr>
-            </w:pPr>
-            <w:r>
-              <w:rPr>
-                <w:rFonts w:ascii="宋体" w:hAnsi="宋体" w:hint="eastAsia"/>
-              </w:rPr>
-              <w:t>TEL:</w:t>
-            </w:r>
-            <w:r>
-              <w:rPr>
-                <w:rFonts w:ascii="宋体" w:hAnsi="宋体"/>
-              </w:rPr>
-              <w:t>15858266626</w:t>
-            </w:r>
-          </w:p>
-          <w:p>
-            <w:pPr>
-              <w:rPr>
-                <w:rFonts w:ascii="宋体" w:hAnsi="宋体"/>
-              </w:rPr>
-            </w:pPr>
-            <w:r>
-              <w:rPr>
-                <w:rFonts w:ascii="宋体" w:hAnsi="宋体" w:hint="eastAsia"/>
-              </w:rPr>
-              <w:t>MAIL:</w:t>
-            </w:r>
-            <w:hyperlink r:id="rId17" w:history="1">
-              <w:r>
-                <w:rPr>
-                  <w:rStyle w:val="a5"/>
-                  <w:rFonts w:ascii="宋体" w:hAnsi="宋体"/>
-                </w:rPr>
-                <w:t>31501368@</w:t>
-              </w:r>
-              <w:r>
-                <w:rPr>
-                  <w:rStyle w:val="a5"/>
-                  <w:rFonts w:ascii="宋体" w:hAnsi="宋体" w:hint="eastAsia"/>
-                </w:rPr>
-                <w:t>stu.</w:t>
-              </w:r>
-              <w:r>
-                <w:rPr>
-                  <w:rStyle w:val="a5"/>
-                  <w:rFonts w:ascii="宋体" w:hAnsi="宋体"/>
-                </w:rPr>
-                <w:t>zucc.edu.cn</w:t>
-              </w:r>
-            </w:hyperlink>
-          </w:p>
-        </w:tc>
-        <w:tc>
-          <w:tcPr>
-            <w:tcW w:w="1420" w:type="dxa"/>
-          </w:tcPr>
-          <w:p>
-            <w:pPr>
-              <w:rPr>
-                <w:rFonts w:ascii="宋体" w:hAnsi="宋体"/>
-                <w:szCs w:val="24"/>
-              </w:rPr>
-            </w:pPr>
-            <w:r>
-              <w:rPr>
-                <w:rFonts w:ascii="宋体" w:hAnsi="宋体" w:hint="eastAsia"/>
-                <w:szCs w:val="24"/>
-              </w:rPr>
-              <w:t>是本次项目中重要客户与开发人员沟通的桥梁，从用户那里收集需求并且消除冲突。</w:t>
-            </w:r>
-          </w:p>
-        </w:tc>
-        <w:tc>
-          <w:tcPr>
-            <w:tcW w:w="1421" w:type="dxa"/>
-          </w:tcPr>
-          <w:p>
-            <w:pPr>
-              <w:rPr>
-                <w:rFonts w:ascii="宋体" w:hAnsi="宋体"/>
-                <w:szCs w:val="24"/>
-              </w:rPr>
-            </w:pPr>
-            <w:r>
-              <w:rPr>
-                <w:rFonts w:ascii="宋体" w:hAnsi="宋体" w:hint="eastAsia"/>
-                <w:szCs w:val="24"/>
-              </w:rPr>
-              <w:t>识别相关的标准和认证需求，细化产品的范围和约束条件，写部分文档以及帮助文档，向学生展示网站功能。</w:t>
-            </w:r>
-          </w:p>
-        </w:tc>
-      </w:tr>
-      <w:tr>
-        <w:tc>
-          <w:tcPr>
-            <w:tcW w:w="1420" w:type="dxa"/>
-          </w:tcPr>
-          <w:p>
-            <w:pPr>
-              <w:rPr>
-                <w:rFonts w:ascii="宋体" w:hAnsi="宋体"/>
-                <w:szCs w:val="24"/>
-              </w:rPr>
-            </w:pPr>
-            <w:r>
-              <w:rPr>
-                <w:rFonts w:ascii="宋体" w:hAnsi="宋体" w:hint="eastAsia"/>
-                <w:szCs w:val="24"/>
-              </w:rPr>
-              <w:t>项目决策人</w:t>
-            </w:r>
-          </w:p>
-        </w:tc>
-        <w:tc>
-          <w:tcPr>
-            <w:tcW w:w="1420" w:type="dxa"/>
-          </w:tcPr>
-          <w:p>
-            <w:pPr>
-              <w:rPr>
-                <w:rFonts w:ascii="宋体" w:hAnsi="宋体"/>
-                <w:szCs w:val="24"/>
-              </w:rPr>
-            </w:pPr>
-            <w:r>
-              <w:rPr>
-                <w:rFonts w:ascii="宋体" w:hAnsi="宋体" w:hint="eastAsia"/>
-                <w:szCs w:val="24"/>
-              </w:rPr>
-              <w:t>普通用户</w:t>
-            </w:r>
-          </w:p>
-          <w:p>
-            <w:pPr>
-              <w:rPr>
-                <w:rFonts w:ascii="宋体" w:hAnsi="宋体"/>
-                <w:szCs w:val="24"/>
-              </w:rPr>
-            </w:pPr>
-            <w:r>
-              <w:rPr>
-                <w:rFonts w:ascii="宋体" w:hAnsi="宋体" w:hint="eastAsia"/>
-                <w:szCs w:val="24"/>
-              </w:rPr>
-              <w:t>受优待用户</w:t>
-            </w:r>
-          </w:p>
-        </w:tc>
-        <w:tc>
-          <w:tcPr>
-            <w:tcW w:w="1420" w:type="dxa"/>
-          </w:tcPr>
-          <w:p>
-            <w:pPr>
-              <w:rPr>
-                <w:rFonts w:ascii="宋体" w:hAnsi="宋体"/>
-                <w:szCs w:val="24"/>
-              </w:rPr>
-            </w:pPr>
-            <w:r>
-              <w:rPr>
-                <w:rFonts w:ascii="宋体" w:hAnsi="宋体" w:hint="eastAsia"/>
-                <w:szCs w:val="24"/>
-              </w:rPr>
-              <w:t>蒋家俊</w:t>
-            </w:r>
-          </w:p>
-        </w:tc>
-        <w:tc>
-          <w:tcPr>
-            <w:tcW w:w="1420" w:type="dxa"/>
-          </w:tcPr>
-          <w:p>
-            <w:pPr>
-              <w:rPr>
-                <w:rFonts w:ascii="宋体" w:hAnsi="宋体"/>
-              </w:rPr>
-            </w:pPr>
-            <w:r>
-              <w:rPr>
-                <w:rFonts w:ascii="宋体" w:hAnsi="宋体" w:hint="eastAsia"/>
-              </w:rPr>
-              <w:t>TEL:</w:t>
-            </w:r>
-            <w:r>
-              <w:rPr>
-                <w:rFonts w:ascii="宋体" w:hAnsi="宋体"/>
-              </w:rPr>
-              <w:t>15858266626</w:t>
-            </w:r>
-          </w:p>
-          <w:p>
-            <w:pPr>
-              <w:rPr>
-                <w:rFonts w:ascii="宋体" w:hAnsi="宋体"/>
-              </w:rPr>
-            </w:pPr>
-            <w:r>
-              <w:rPr>
-                <w:rFonts w:ascii="宋体" w:hAnsi="宋体" w:hint="eastAsia"/>
-              </w:rPr>
-              <w:t>MAIL:</w:t>
-            </w:r>
-            <w:hyperlink r:id="rId18" w:history="1">
-              <w:r>
-                <w:rPr>
-                  <w:rStyle w:val="a5"/>
-                  <w:rFonts w:ascii="宋体" w:hAnsi="宋体"/>
-                </w:rPr>
-                <w:t>31501368@</w:t>
-              </w:r>
-              <w:r>
-                <w:rPr>
-                  <w:rStyle w:val="a5"/>
-                  <w:rFonts w:ascii="宋体" w:hAnsi="宋体" w:hint="eastAsia"/>
-                </w:rPr>
-                <w:t>stu.</w:t>
-              </w:r>
-              <w:r>
-                <w:rPr>
-                  <w:rStyle w:val="a5"/>
-                  <w:rFonts w:ascii="宋体" w:hAnsi="宋体"/>
-                </w:rPr>
-                <w:t>zucc.edu.cn</w:t>
-              </w:r>
-            </w:hyperlink>
-          </w:p>
-        </w:tc>
-        <w:tc>
-          <w:tcPr>
-            <w:tcW w:w="1420" w:type="dxa"/>
-          </w:tcPr>
-          <w:p>
-            <w:pPr>
-              <w:rPr>
-                <w:rFonts w:ascii="宋体" w:hAnsi="宋体"/>
-                <w:szCs w:val="24"/>
-              </w:rPr>
-            </w:pPr>
-            <w:r>
-              <w:rPr>
-                <w:rFonts w:ascii="宋体" w:hAnsi="宋体" w:hint="eastAsia"/>
-                <w:szCs w:val="24"/>
-              </w:rPr>
-              <w:t>解决不同用户群之间的需求冲突、协调不一致并对出现的范围问题作出仲裁。</w:t>
-            </w:r>
-          </w:p>
-        </w:tc>
-        <w:tc>
-          <w:tcPr>
-            <w:tcW w:w="1421" w:type="dxa"/>
-          </w:tcPr>
-          <w:p>
-            <w:pPr>
-              <w:rPr>
-                <w:rFonts w:ascii="宋体" w:hAnsi="宋体"/>
-                <w:szCs w:val="24"/>
-              </w:rPr>
-            </w:pPr>
-            <w:r>
-              <w:rPr>
-                <w:rFonts w:ascii="宋体" w:hAnsi="宋体" w:hint="eastAsia"/>
-                <w:szCs w:val="24"/>
-              </w:rPr>
-              <w:t>当对决定不清晰或被授权人放弃履行他们的职责，</w:t>
-            </w:r>
-            <w:r>
-              <w:rPr>
-                <w:rFonts w:ascii="宋体" w:hAnsi="宋体" w:hint="eastAsia"/>
-                <w:szCs w:val="24"/>
-              </w:rPr>
-              <w:t>决策人用做好应对措施。</w:t>
+              <w:t>提供管理员需求并对本次项目进行进度及过程的控制。</w:t>
             </w:r>
           </w:p>
         </w:tc>
@@ -2137,13 +1717,29 @@
           <w:szCs w:val="52"/>
         </w:rPr>
       </w:pPr>
+      <w:bookmarkStart w:id="0" w:name="_GoBack"/>
+      <w:bookmarkEnd w:id="0"/>
     </w:p>
     <w:p>
       <w:r>
         <w:rPr>
           <w:rFonts w:hint="eastAsia"/>
         </w:rPr>
-        <w:t>教师需求：能够设置教学资料上传供学生参考学习和作业上传及提交，有讨论版可以供教师和学生进行进一步的讨论学习。</w:t>
+        <w:t>教师需求：能够设置教学资料</w:t>
+      </w:r>
+      <w:proofErr w:type="gramStart"/>
+      <w:r>
+        <w:rPr>
+          <w:rFonts w:hint="eastAsia"/>
+        </w:rPr>
+        <w:t>上传供学生</w:t>
+      </w:r>
+      <w:proofErr w:type="gramEnd"/>
+      <w:r>
+        <w:rPr>
+          <w:rFonts w:hint="eastAsia"/>
+        </w:rPr>
+        <w:t>参考学习和作业上传及提交，有讨论版可以供教师和学生进行进一步的讨论学习。</w:t>
       </w:r>
     </w:p>
     <w:p>
@@ -2151,7 +1747,21 @@
         <w:rPr>
           <w:rFonts w:hint="eastAsia"/>
         </w:rPr>
-        <w:t>学生需求：可以获取相关的教学资源，教师设置的作业最好有评审及解析有留言板或者讨论区和教师进行互动交流。</w:t>
+        <w:t>学生需求：可以获取相关的教学资源，教师设置的作业最好有评审及解析有留言</w:t>
+      </w:r>
+      <w:proofErr w:type="gramStart"/>
+      <w:r>
+        <w:rPr>
+          <w:rFonts w:hint="eastAsia"/>
+        </w:rPr>
+        <w:t>板或者</w:t>
+      </w:r>
+      <w:proofErr w:type="gramEnd"/>
+      <w:r>
+        <w:rPr>
+          <w:rFonts w:hint="eastAsia"/>
+        </w:rPr>
+        <w:t>讨论区和教师进行互动交流。</w:t>
       </w:r>
     </w:p>
     <w:p>
@@ -2159,7 +1769,21 @@
         <w:rPr>
           <w:rFonts w:hint="eastAsia"/>
         </w:rPr>
-        <w:t>游客需求：获取相关的教学资源，同时有留言区可以与学生和教师进行交流。</w:t>
+        <w:t>游客需求：获取相关的教学资源，同时有</w:t>
+      </w:r>
+      <w:proofErr w:type="gramStart"/>
+      <w:r>
+        <w:rPr>
+          <w:rFonts w:hint="eastAsia"/>
+        </w:rPr>
+        <w:t>留言区</w:t>
+      </w:r>
+      <w:proofErr w:type="gramEnd"/>
+      <w:r>
+        <w:rPr>
+          <w:rFonts w:hint="eastAsia"/>
+        </w:rPr>
+        <w:t>可以与学生和教师进行交流。</w:t>
       </w:r>
     </w:p>
     <w:sectPr>
